--- a/Nathan essay.docx
+++ b/Nathan essay.docx
@@ -22,6 +22,12 @@
     <w:p/>
     <w:p>
       <w:r>
+        <w:t>After a while of discussion about different forms of e-commerce and e-business we eventually settled on making a car website that would allow a user to purchase or rent cars and that would include the ability to sign in and out and the ability to enter their card details.</w:t>
+      </w:r>
+    </w:p>
+    <w:p/>
+    <w:p>
+      <w:r>
         <w:t xml:space="preserve">As we wanted some inspiration to see how our website should be designed and how it should work, we all decided to look for car websites online to take screenshots of and examine </w:t>
       </w:r>
       <w:r>
@@ -36,8 +42,169 @@
       <w:r>
         <w:t>.</w:t>
       </w:r>
-    </w:p>
-    <w:p/>
+      <w:r>
+        <w:t xml:space="preserve"> Here are the screenshots:</w:t>
+      </w:r>
+    </w:p>
+    <w:p>
+      <w:r>
+        <w:rPr>
+          <w:noProof/>
+        </w:rPr>
+        <w:drawing>
+          <wp:anchor distT="0" distB="0" distL="0" distR="0" simplePos="0" relativeHeight="251659264" behindDoc="0" locked="0" layoutInCell="0" allowOverlap="1" wp14:anchorId="135EF420" wp14:editId="62E19BD6">
+            <wp:simplePos x="0" y="0"/>
+            <wp:positionH relativeFrom="column">
+              <wp:posOffset>0</wp:posOffset>
+            </wp:positionH>
+            <wp:positionV relativeFrom="paragraph">
+              <wp:posOffset>323215</wp:posOffset>
+            </wp:positionV>
+            <wp:extent cx="6120130" cy="2555240"/>
+            <wp:effectExtent l="0" t="0" r="0" b="0"/>
+            <wp:wrapSquare wrapText="largest"/>
+            <wp:docPr id="1" name="Image2" descr="A screenshot of a car dealership&#10;&#10;AI-generated content may be incorrect."/>
+            <wp:cNvGraphicFramePr>
+              <a:graphicFrameLocks xmlns:a="http://schemas.openxmlformats.org/drawingml/2006/main" noChangeAspect="1"/>
+            </wp:cNvGraphicFramePr>
+            <a:graphic xmlns:a="http://schemas.openxmlformats.org/drawingml/2006/main">
+              <a:graphicData uri="http://schemas.openxmlformats.org/drawingml/2006/picture">
+                <pic:pic xmlns:pic="http://schemas.openxmlformats.org/drawingml/2006/picture">
+                  <pic:nvPicPr>
+                    <pic:cNvPr id="1" name="Image2" descr="A screenshot of a car dealership&#10;&#10;AI-generated content may be incorrect."/>
+                    <pic:cNvPicPr>
+                      <a:picLocks noChangeAspect="1" noChangeArrowheads="1"/>
+                    </pic:cNvPicPr>
+                  </pic:nvPicPr>
+                  <pic:blipFill>
+                    <a:blip r:embed="rId6"/>
+                    <a:stretch>
+                      <a:fillRect/>
+                    </a:stretch>
+                  </pic:blipFill>
+                  <pic:spPr bwMode="auto">
+                    <a:xfrm>
+                      <a:off x="0" y="0"/>
+                      <a:ext cx="6120130" cy="2555240"/>
+                    </a:xfrm>
+                    <a:prstGeom prst="rect">
+                      <a:avLst/>
+                    </a:prstGeom>
+                  </pic:spPr>
+                </pic:pic>
+              </a:graphicData>
+            </a:graphic>
+          </wp:anchor>
+        </w:drawing>
+      </w:r>
+    </w:p>
+    <w:p>
+      <w:r>
+        <w:rPr>
+          <w:noProof/>
+        </w:rPr>
+        <w:lastRenderedPageBreak/>
+        <w:drawing>
+          <wp:anchor distT="0" distB="0" distL="0" distR="0" simplePos="0" relativeHeight="251661312" behindDoc="0" locked="0" layoutInCell="0" allowOverlap="1" wp14:anchorId="40823DAB" wp14:editId="7A49561C">
+            <wp:simplePos x="0" y="0"/>
+            <wp:positionH relativeFrom="column">
+              <wp:posOffset>0</wp:posOffset>
+            </wp:positionH>
+            <wp:positionV relativeFrom="paragraph">
+              <wp:posOffset>2884805</wp:posOffset>
+            </wp:positionV>
+            <wp:extent cx="6120130" cy="2468245"/>
+            <wp:effectExtent l="0" t="0" r="0" b="0"/>
+            <wp:wrapSquare wrapText="largest"/>
+            <wp:docPr id="3" name="Image4" descr="A group of white cars&#10;&#10;AI-generated content may be incorrect."/>
+            <wp:cNvGraphicFramePr>
+              <a:graphicFrameLocks xmlns:a="http://schemas.openxmlformats.org/drawingml/2006/main" noChangeAspect="1"/>
+            </wp:cNvGraphicFramePr>
+            <a:graphic xmlns:a="http://schemas.openxmlformats.org/drawingml/2006/main">
+              <a:graphicData uri="http://schemas.openxmlformats.org/drawingml/2006/picture">
+                <pic:pic xmlns:pic="http://schemas.openxmlformats.org/drawingml/2006/picture">
+                  <pic:nvPicPr>
+                    <pic:cNvPr id="3" name="Image4" descr="A group of white cars&#10;&#10;AI-generated content may be incorrect."/>
+                    <pic:cNvPicPr>
+                      <a:picLocks noChangeAspect="1" noChangeArrowheads="1"/>
+                    </pic:cNvPicPr>
+                  </pic:nvPicPr>
+                  <pic:blipFill>
+                    <a:blip r:embed="rId7"/>
+                    <a:stretch>
+                      <a:fillRect/>
+                    </a:stretch>
+                  </pic:blipFill>
+                  <pic:spPr bwMode="auto">
+                    <a:xfrm>
+                      <a:off x="0" y="0"/>
+                      <a:ext cx="6120130" cy="2468245"/>
+                    </a:xfrm>
+                    <a:prstGeom prst="rect">
+                      <a:avLst/>
+                    </a:prstGeom>
+                  </pic:spPr>
+                </pic:pic>
+              </a:graphicData>
+            </a:graphic>
+          </wp:anchor>
+        </w:drawing>
+      </w:r>
+    </w:p>
+    <w:p/>
+    <w:p/>
+    <w:p>
+      <w:r>
+        <w:rPr>
+          <w:noProof/>
+        </w:rPr>
+        <w:drawing>
+          <wp:anchor distT="0" distB="0" distL="0" distR="0" simplePos="0" relativeHeight="251663360" behindDoc="0" locked="0" layoutInCell="0" allowOverlap="1" wp14:anchorId="56B38181" wp14:editId="59A39C50">
+            <wp:simplePos x="0" y="0"/>
+            <wp:positionH relativeFrom="margin">
+              <wp:align>left</wp:align>
+            </wp:positionH>
+            <wp:positionV relativeFrom="paragraph">
+              <wp:posOffset>0</wp:posOffset>
+            </wp:positionV>
+            <wp:extent cx="6120130" cy="2640330"/>
+            <wp:effectExtent l="0" t="0" r="0" b="7620"/>
+            <wp:wrapSquare wrapText="largest"/>
+            <wp:docPr id="2" name="Image3" descr="A car on a road&#10;&#10;AI-generated content may be incorrect."/>
+            <wp:cNvGraphicFramePr>
+              <a:graphicFrameLocks xmlns:a="http://schemas.openxmlformats.org/drawingml/2006/main" noChangeAspect="1"/>
+            </wp:cNvGraphicFramePr>
+            <a:graphic xmlns:a="http://schemas.openxmlformats.org/drawingml/2006/main">
+              <a:graphicData uri="http://schemas.openxmlformats.org/drawingml/2006/picture">
+                <pic:pic xmlns:pic="http://schemas.openxmlformats.org/drawingml/2006/picture">
+                  <pic:nvPicPr>
+                    <pic:cNvPr id="2" name="Image3" descr="A car on a road&#10;&#10;AI-generated content may be incorrect."/>
+                    <pic:cNvPicPr>
+                      <a:picLocks noChangeAspect="1" noChangeArrowheads="1"/>
+                    </pic:cNvPicPr>
+                  </pic:nvPicPr>
+                  <pic:blipFill>
+                    <a:blip r:embed="rId8"/>
+                    <a:stretch>
+                      <a:fillRect/>
+                    </a:stretch>
+                  </pic:blipFill>
+                  <pic:spPr bwMode="auto">
+                    <a:xfrm>
+                      <a:off x="0" y="0"/>
+                      <a:ext cx="6120130" cy="2640330"/>
+                    </a:xfrm>
+                    <a:prstGeom prst="rect">
+                      <a:avLst/>
+                    </a:prstGeom>
+                  </pic:spPr>
+                </pic:pic>
+              </a:graphicData>
+            </a:graphic>
+          </wp:anchor>
+        </w:drawing>
+      </w:r>
+    </w:p>
     <w:p>
       <w:r>
         <w:t xml:space="preserve">After we had </w:t>
@@ -46,7 +213,64 @@
         <w:t>got our concepts in order and were ready to code Abhi and Ciaran worked on creating the first prototype for our index. As I was not in their Monday class, I missed this meeting and created my own prototype index for the website</w:t>
       </w:r>
       <w:r>
-        <w:t xml:space="preserve">. Finally, Abhi created the current index for our website including a main menu with dropdowns, initially a contact us </w:t>
+        <w:t>.</w:t>
+      </w:r>
+      <w:r>
+        <w:t xml:space="preserve"> This was a mock prototype that included the main menu and dropdowns that would link to webpages that were yet to be created. This is what it looked like:</w:t>
+      </w:r>
+    </w:p>
+    <w:p>
+      <w:r>
+        <w:drawing>
+          <wp:inline distT="0" distB="0" distL="0" distR="0" wp14:anchorId="525FF01F" wp14:editId="3120F3E7">
+            <wp:extent cx="3971925" cy="1998284"/>
+            <wp:effectExtent l="0" t="0" r="0" b="2540"/>
+            <wp:docPr id="166790199" name="Picture 1" descr="A close-up of a logo&#10;&#10;AI-generated content may be incorrect."/>
+            <wp:cNvGraphicFramePr>
+              <a:graphicFrameLocks xmlns:a="http://schemas.openxmlformats.org/drawingml/2006/main" noChangeAspect="1"/>
+            </wp:cNvGraphicFramePr>
+            <a:graphic xmlns:a="http://schemas.openxmlformats.org/drawingml/2006/main">
+              <a:graphicData uri="http://schemas.openxmlformats.org/drawingml/2006/picture">
+                <pic:pic xmlns:pic="http://schemas.openxmlformats.org/drawingml/2006/picture">
+                  <pic:nvPicPr>
+                    <pic:cNvPr id="166790199" name="Picture 1" descr="A close-up of a logo&#10;&#10;AI-generated content may be incorrect."/>
+                    <pic:cNvPicPr/>
+                  </pic:nvPicPr>
+                  <pic:blipFill>
+                    <a:blip r:embed="rId9"/>
+                    <a:stretch>
+                      <a:fillRect/>
+                    </a:stretch>
+                  </pic:blipFill>
+                  <pic:spPr>
+                    <a:xfrm>
+                      <a:off x="0" y="0"/>
+                      <a:ext cx="3981608" cy="2003155"/>
+                    </a:xfrm>
+                    <a:prstGeom prst="rect">
+                      <a:avLst/>
+                    </a:prstGeom>
+                  </pic:spPr>
+                </pic:pic>
+              </a:graphicData>
+            </a:graphic>
+          </wp:inline>
+        </w:drawing>
+      </w:r>
+    </w:p>
+    <w:p>
+      <w:r>
+        <w:lastRenderedPageBreak/>
+        <w:t xml:space="preserve">This took me a couple of days to fully make as I was new to html at the time and had no idea how to make dropdowns or how our final website should look. It also involved me using css which I also was unfamiliar with. This required me researching html and css outside of class notes and slides. This was </w:t>
+      </w:r>
+      <w:r>
+        <w:t>very difficult to learn.</w:t>
+      </w:r>
+    </w:p>
+    <w:p/>
+    <w:p>
+      <w:r>
+        <w:t xml:space="preserve"> Finally, Abhi created the current index for our website including a main menu with dropdowns, initially a contact us </w:t>
       </w:r>
       <w:r>
         <w:t>button and a sign in button</w:t>
@@ -54,6 +278,12 @@
       <w:r>
         <w:t xml:space="preserve"> and including the initial prototype of the css for the index.</w:t>
       </w:r>
+      <w:r>
+        <w:t xml:space="preserve"> This was good at helping users to navigate</w:t>
+      </w:r>
+      <w:r>
+        <w:t xml:space="preserve"> and would make it easier to look at for the user.</w:t>
+      </w:r>
     </w:p>
     <w:p/>
     <w:p>
@@ -85,26 +315,64 @@
         <w:t xml:space="preserve"> I </w:t>
       </w:r>
       <w:r>
-        <w:t>looked at W3Schools to see how to create a gallery and modified their code so that I could add in a gallery of cars that would later link to a description of the car if clicked on.</w:t>
-      </w:r>
-    </w:p>
-    <w:p/>
-    <w:p/>
-    <w:p/>
-    <w:p/>
-    <w:p/>
-    <w:p>
-      <w:r>
-        <w:lastRenderedPageBreak/>
-        <w:t xml:space="preserve">For the next one or two weeks, Abhi, Ciaran and I worked on adding </w:t>
-      </w:r>
-      <w:proofErr w:type="gramStart"/>
-      <w:r>
-        <w:t>all of</w:t>
-      </w:r>
-      <w:proofErr w:type="gramEnd"/>
-      <w:r>
-        <w:t xml:space="preserve"> these webpages including 6 unique cars for each </w:t>
+        <w:t>looked at W3Schools</w:t>
+      </w:r>
+      <w:r>
+        <w:t xml:space="preserve"> (</w:t>
+      </w:r>
+      <w:r>
+        <w:t>“</w:t>
+      </w:r>
+      <w:r>
+        <w:t>CSS Image Gallery</w:t>
+      </w:r>
+    </w:p>
+    <w:p>
+      <w:r>
+        <w:t xml:space="preserve">“, W3Schools - </w:t>
+      </w:r>
+      <w:hyperlink r:id="rId10" w:history="1">
+        <w:r>
+          <w:rPr>
+            <w:rStyle w:val="Hyperlink"/>
+          </w:rPr>
+          <w:t>https://www.w3schools.com/css/css_image_gallery.asp</w:t>
+        </w:r>
+      </w:hyperlink>
+      <w:r>
+        <w:t xml:space="preserve"> </w:t>
+      </w:r>
+      <w:r>
+        <w:t>)</w:t>
+      </w:r>
+      <w:r>
+        <w:t xml:space="preserve"> to see how to create a gallery and modified their code so that I could add in a gallery of cars that would later link to a description of the car if clicked on.</w:t>
+      </w:r>
+    </w:p>
+    <w:p/>
+    <w:p>
+      <w:r>
+        <w:t>Now we had to add in photos to the main page so Abhi and I looked at creating a function that would be able to cycle between 3 different photos in the main menu.</w:t>
+      </w:r>
+      <w:r>
+        <w:t xml:space="preserve"> To make this we ended up using </w:t>
+      </w:r>
+      <w:proofErr w:type="spellStart"/>
+      <w:r>
+        <w:t>JSquery</w:t>
+      </w:r>
+      <w:proofErr w:type="spellEnd"/>
+      <w:r>
+        <w:t xml:space="preserve"> and so had to learn how to do this and use t</w:t>
+      </w:r>
+      <w:r>
+        <w:t>he language which was, at the time, entirely new to us. This was a struggle but it would eventually begin to work.</w:t>
+      </w:r>
+    </w:p>
+    <w:p/>
+    <w:p>
+      <w:r>
+        <w:t xml:space="preserve">For the next one or two weeks, Abhi, Ciaran and I worked on adding all of these webpages including 6 unique cars for each </w:t>
       </w:r>
       <w:r>
         <w:t>different section including:</w:t>
@@ -149,6 +417,7 @@
     </w:p>
     <w:p>
       <w:r>
+        <w:lastRenderedPageBreak/>
         <w:t>•</w:t>
       </w:r>
       <w:r>
@@ -174,6 +443,63 @@
     <w:p/>
     <w:p>
       <w:r>
+        <w:t xml:space="preserve">I would add the information for the </w:t>
+      </w:r>
+      <w:r>
+        <w:t xml:space="preserve">new cars, used cars and luxury cars all under car purchases and well as add all the information for the trucks and SUVs and electric sedans under </w:t>
+      </w:r>
+      <w:r>
+        <w:t>car rental. This was an extremely time consuming process as it would require changing the information</w:t>
+      </w:r>
+      <w:r>
+        <w:t xml:space="preserve"> for each and every webpage after researching cars to find ones that would match their description, e.g., finding 6 different cars that were electric and made in the past year. Then I would have to download an image of them, add their title and price (which I researched) then add their details in</w:t>
+      </w:r>
+      <w:r>
+        <w:t xml:space="preserve"> the linked webpage in</w:t>
+      </w:r>
+      <w:r>
+        <w:t xml:space="preserve">cluding a description, </w:t>
+      </w:r>
+      <w:r>
+        <w:t xml:space="preserve">their name and price, a list of their make and model, body type, fuel type, engine and drive train as well as a list of their extra features and a shorter summary description. To do this I would use </w:t>
+      </w:r>
+      <w:r>
+        <w:t>ChatGPT</w:t>
+      </w:r>
+      <w:r>
+        <w:t xml:space="preserve"> for their </w:t>
+      </w:r>
+      <w:r>
+        <w:t xml:space="preserve">descriptions and lists. This required going through every webpage and copying the data in as well as making sure that </w:t>
+      </w:r>
+      <w:r>
+        <w:t>the right photos were linked to the right pages and making sure that the go back button was linked to the right page and ensuring that all the rest of the data was correct.</w:t>
+      </w:r>
+    </w:p>
+    <w:p/>
+    <w:p>
+      <w:r>
+        <w:t xml:space="preserve">This also included us getting photos of the cars we had on our website online and attempting to format them. This presented issues with photos being downsized and put into the 640x640px </w:t>
+      </w:r>
+      <w:r>
+        <w:t>format that created a jarring visual effect where the images looked blurry and pixelated.</w:t>
+      </w:r>
+      <w:r>
+        <w:t xml:space="preserve"> We would spend time attempting to fix this issue or at least make it l</w:t>
+      </w:r>
+      <w:r>
+        <w:t>ess noticeable to a user, however, we did not get much success in doing this, finding that getting clearer photos was going to be the solution.</w:t>
+      </w:r>
+    </w:p>
+    <w:p/>
+    <w:p>
+      <w:r>
+        <w:t>Next, Ciaran and Abhi worked on entirely overhauling the css file and completing a redesign of the website. This included editing how the cars were displayed, how the dropdowns were displayed and also included adding a colour gradient to the dropdown buttons. This overall made the website look much more user friendly and professional.</w:t>
+      </w:r>
+    </w:p>
+    <w:p/>
+    <w:p>
+      <w:r>
         <w:t>While we were doing this, we worked on adding our logo, which was entirely designed and made by Ciaran, to the website</w:t>
       </w:r>
       <w:r>
@@ -183,13 +509,143 @@
     <w:p/>
     <w:p>
       <w:r>
-        <w:t>Next, Ciaran and Abhi worked on entirely overhauling the css file and completing a redesign of the website</w:t>
-      </w:r>
-      <w:r>
-        <w:t>. This included editing how the cars were displayed, how the dropdowns were displayed and also included adding a colour gradient to the dropdown buttons. This overall made the website l</w:t>
-      </w:r>
-      <w:r>
-        <w:t>ook much more user friendly and professional.</w:t>
+        <w:t>For this Ciaran had begun to redesign the logo to make it look more professional and more on brand.</w:t>
+      </w:r>
+      <w:r>
+        <w:t xml:space="preserve"> This had taken him a couple of days to do as there were multiple different mock ups and attempts</w:t>
+      </w:r>
+      <w:r>
+        <w:t>.</w:t>
+      </w:r>
+      <w:r>
+        <w:t xml:space="preserve"> Here is the final product.</w:t>
+      </w:r>
+    </w:p>
+    <w:p>
+      <w:r>
+        <w:rPr>
+          <w:noProof/>
+        </w:rPr>
+        <w:drawing>
+          <wp:inline distT="0" distB="0" distL="0" distR="0" wp14:anchorId="64F37072" wp14:editId="490EE259">
+            <wp:extent cx="1402080" cy="1051560"/>
+            <wp:effectExtent l="0" t="0" r="7620" b="0"/>
+            <wp:docPr id="4" name="Image5" descr="A white car with black text&#10;&#10;AI-generated content may be incorrect."/>
+            <wp:cNvGraphicFramePr>
+              <a:graphicFrameLocks xmlns:a="http://schemas.openxmlformats.org/drawingml/2006/main" noChangeAspect="1"/>
+            </wp:cNvGraphicFramePr>
+            <a:graphic xmlns:a="http://schemas.openxmlformats.org/drawingml/2006/main">
+              <a:graphicData uri="http://schemas.openxmlformats.org/drawingml/2006/picture">
+                <pic:pic xmlns:pic="http://schemas.openxmlformats.org/drawingml/2006/picture">
+                  <pic:nvPicPr>
+                    <pic:cNvPr id="4" name="Image5" descr="A white car with black text&#10;&#10;AI-generated content may be incorrect."/>
+                    <pic:cNvPicPr>
+                      <a:picLocks noChangeAspect="1" noChangeArrowheads="1"/>
+                    </pic:cNvPicPr>
+                  </pic:nvPicPr>
+                  <pic:blipFill>
+                    <a:blip r:embed="rId11" cstate="print">
+                      <a:extLst>
+                        <a:ext uri="{28A0092B-C50C-407E-A947-70E740481C1C}">
+                          <a14:useLocalDpi xmlns:a14="http://schemas.microsoft.com/office/drawing/2010/main" val="0"/>
+                        </a:ext>
+                      </a:extLst>
+                    </a:blip>
+                    <a:stretch>
+                      <a:fillRect/>
+                    </a:stretch>
+                  </pic:blipFill>
+                  <pic:spPr bwMode="auto">
+                    <a:xfrm>
+                      <a:off x="0" y="0"/>
+                      <a:ext cx="1402080" cy="1051560"/>
+                    </a:xfrm>
+                    <a:prstGeom prst="rect">
+                      <a:avLst/>
+                    </a:prstGeom>
+                  </pic:spPr>
+                </pic:pic>
+              </a:graphicData>
+            </a:graphic>
+          </wp:inline>
+        </w:drawing>
+      </w:r>
+    </w:p>
+    <w:p>
+      <w:r>
+        <w:t>After we all agreed on this, the logo was implanted into the website in the place of the original logo.</w:t>
+      </w:r>
+      <w:r>
+        <w:t xml:space="preserve"> </w:t>
+      </w:r>
+    </w:p>
+    <w:p/>
+    <w:p/>
+    <w:p/>
+    <w:p/>
+    <w:p/>
+    <w:p>
+      <w:r>
+        <w:t>At the same time, Ciaran would begin to work on the favicon</w:t>
+      </w:r>
+      <w:r>
+        <w:t xml:space="preserve"> so that the website would look more put together and professional. </w:t>
+      </w:r>
+      <w:r>
+        <w:t xml:space="preserve">It was designed to look like car keys as Ciaran wanted to make something small due to him only having </w:t>
+      </w:r>
+      <w:r>
+        <w:t>a very limited amount of pixels he could work with. This was the final result:</w:t>
+      </w:r>
+    </w:p>
+    <w:p>
+      <w:r>
+        <w:rPr>
+          <w:noProof/>
+        </w:rPr>
+        <w:drawing>
+          <wp:inline distT="0" distB="0" distL="0" distR="0" wp14:anchorId="01E1824A" wp14:editId="7BE1D3AD">
+            <wp:extent cx="539115" cy="539115"/>
+            <wp:effectExtent l="0" t="0" r="0" b="0"/>
+            <wp:docPr id="5" name="Image1"/>
+            <wp:cNvGraphicFramePr>
+              <a:graphicFrameLocks xmlns:a="http://schemas.openxmlformats.org/drawingml/2006/main" noChangeAspect="1"/>
+            </wp:cNvGraphicFramePr>
+            <a:graphic xmlns:a="http://schemas.openxmlformats.org/drawingml/2006/main">
+              <a:graphicData uri="http://schemas.openxmlformats.org/drawingml/2006/picture">
+                <pic:pic xmlns:pic="http://schemas.openxmlformats.org/drawingml/2006/picture">
+                  <pic:nvPicPr>
+                    <pic:cNvPr id="5" name="Image1"/>
+                    <pic:cNvPicPr>
+                      <a:picLocks noChangeAspect="1" noChangeArrowheads="1"/>
+                    </pic:cNvPicPr>
+                  </pic:nvPicPr>
+                  <pic:blipFill>
+                    <a:blip r:embed="rId12">
+                      <a:extLst>
+                        <a:ext uri="{28A0092B-C50C-407E-A947-70E740481C1C}">
+                          <a14:useLocalDpi xmlns:a14="http://schemas.microsoft.com/office/drawing/2010/main" val="0"/>
+                        </a:ext>
+                      </a:extLst>
+                    </a:blip>
+                    <a:stretch>
+                      <a:fillRect/>
+                    </a:stretch>
+                  </pic:blipFill>
+                  <pic:spPr bwMode="auto">
+                    <a:xfrm>
+                      <a:off x="0" y="0"/>
+                      <a:ext cx="539115" cy="539115"/>
+                    </a:xfrm>
+                    <a:prstGeom prst="rect">
+                      <a:avLst/>
+                    </a:prstGeom>
+                  </pic:spPr>
+                </pic:pic>
+              </a:graphicData>
+            </a:graphic>
+          </wp:inline>
+        </w:drawing>
       </w:r>
     </w:p>
     <w:p/>
@@ -201,42 +657,22 @@
         <w:t xml:space="preserve"> the sign in page, allowing the website to track via cookies whether the user was signed in</w:t>
       </w:r>
       <w:r>
-        <w:t xml:space="preserve"> or not. This would change whether the user could </w:t>
-      </w:r>
-      <w:proofErr w:type="gramStart"/>
-      <w:r>
-        <w:t>actually purchase</w:t>
-      </w:r>
-      <w:proofErr w:type="gramEnd"/>
-      <w:r>
-        <w:t xml:space="preserve"> a car or not.</w:t>
-      </w:r>
-    </w:p>
-    <w:p/>
-    <w:p/>
-    <w:p/>
-    <w:p/>
-    <w:p/>
-    <w:p/>
-    <w:p/>
-    <w:p>
-      <w:r>
-        <w:lastRenderedPageBreak/>
+        <w:t xml:space="preserve"> or not. This would change whether the user could actually purchase a car or not.</w:t>
+      </w:r>
+      <w:r>
+        <w:t xml:space="preserve"> This is what allowed us to meet the requirement of using cookies in the website.</w:t>
+      </w:r>
+    </w:p>
+    <w:p/>
+    <w:p>
+      <w:r>
         <w:t xml:space="preserve">After adding this, Abhi would add in </w:t>
       </w:r>
       <w:r>
         <w:t xml:space="preserve">a complete </w:t>
       </w:r>
       <w:r>
-        <w:t xml:space="preserve">a billing form in which the user would add their details and card details so that they could </w:t>
-      </w:r>
-      <w:proofErr w:type="gramStart"/>
-      <w:r>
-        <w:t>actually purchase</w:t>
-      </w:r>
-      <w:proofErr w:type="gramEnd"/>
-      <w:r>
-        <w:t xml:space="preserve"> a car</w:t>
+        <w:t>a billing form in which the user would add their details and card details so that they could actually purchase a car</w:t>
       </w:r>
       <w:r>
         <w:t>, this would also include cookies s</w:t>
@@ -264,9 +700,65 @@
       </w:r>
     </w:p>
     <w:p/>
+    <w:p>
+      <w:r>
+        <w:t xml:space="preserve">Then we would begin to get our website in order </w:t>
+      </w:r>
+      <w:r>
+        <w:t xml:space="preserve">by meeting up with each other and sorting out any differences and normalising the overall design, layout and information on the website. </w:t>
+      </w:r>
+      <w:r>
+        <w:t xml:space="preserve"> This was one of the biggest challenges as we were very unorganised at the time.</w:t>
+      </w:r>
+    </w:p>
+    <w:p/>
+    <w:p>
+      <w:r>
+        <w:t>After all the information was added to the website, Ciaran went through the folder and changed it so that every file would be in a folder and the storage would be neat as compared to how it was before hand were everything was loosely stored in one folder which made it very difficult to find files and would often lead to confusion. Then he went through and linked up every webpage to its folders location.</w:t>
+      </w:r>
+    </w:p>
+    <w:p>
+      <w:r>
+        <w:t>Finally, we</w:t>
+      </w:r>
+      <w:r>
+        <w:t xml:space="preserve"> double checked the website, saved everything, backed it up and</w:t>
+      </w:r>
+      <w:r>
+        <w:t xml:space="preserve"> began to write our documentation.</w:t>
+      </w:r>
+    </w:p>
+    <w:p/>
+    <w:p>
+      <w:r>
+        <w:t xml:space="preserve">Overall, this allowed us to learn more about how to use HTML, CSS and </w:t>
+      </w:r>
+      <w:proofErr w:type="spellStart"/>
+      <w:r>
+        <w:t>JSQuery</w:t>
+      </w:r>
+      <w:proofErr w:type="spellEnd"/>
+      <w:r>
+        <w:t xml:space="preserve"> and allowed us to understand how to create websites in a group setting were we all need to keep in sync and have an understanding of what each other person is doing and how we can help each other. This had presented a lot of difficulties, especially at the start, as it was difficult to gauge</w:t>
+      </w:r>
+      <w:r>
+        <w:t xml:space="preserve"> what each other person was doing.</w:t>
+      </w:r>
+      <w:r>
+        <w:t xml:space="preserve"> This made it very difficult to know what we should do and led to us making redundant webpages as someone else would also have made the webpage only for it to be written over.</w:t>
+      </w:r>
+    </w:p>
+    <w:p/>
+    <w:p>
+      <w:r>
+        <w:t>If I were to make another website with a group like this in the future, I would ensure that we would remain in constant and consistent communication with each other and I would ensure that we were all certain on what we were supposed to be doing and what we were not supposed to do. This would help us to save time and would prevent us from having to cram it all at the very end despite having already done a sufficient amount of work at the very beginning.</w:t>
+      </w:r>
+    </w:p>
+    <w:p/>
+    <w:p/>
     <w:p/>
     <w:sectPr>
-      <w:footerReference w:type="default" r:id="rId6"/>
+      <w:footerReference w:type="default" r:id="rId13"/>
       <w:pgSz w:w="11906" w:h="16838"/>
       <w:pgMar w:top="1440" w:right="1440" w:bottom="1440" w:left="1440" w:header="708" w:footer="708" w:gutter="0"/>
       <w:cols w:space="708"/>
@@ -1301,6 +1793,29 @@
     <w:uiPriority w:val="99"/>
     <w:rsid w:val="00C01B85"/>
   </w:style>
+  <w:style w:type="character" w:styleId="Hyperlink">
+    <w:name w:val="Hyperlink"/>
+    <w:basedOn w:val="DefaultParagraphFont"/>
+    <w:uiPriority w:val="99"/>
+    <w:unhideWhenUsed/>
+    <w:rsid w:val="00C91065"/>
+    <w:rPr>
+      <w:color w:val="467886" w:themeColor="hyperlink"/>
+      <w:u w:val="single"/>
+    </w:rPr>
+  </w:style>
+  <w:style w:type="character" w:styleId="UnresolvedMention">
+    <w:name w:val="Unresolved Mention"/>
+    <w:basedOn w:val="DefaultParagraphFont"/>
+    <w:uiPriority w:val="99"/>
+    <w:semiHidden/>
+    <w:unhideWhenUsed/>
+    <w:rsid w:val="00C91065"/>
+    <w:rPr>
+      <w:color w:val="605E5C"/>
+      <w:shd w:val="clear" w:color="auto" w:fill="E1DFDD"/>
+    </w:rPr>
+  </w:style>
 </w:styles>
 </file>
 
